--- a/assets/week-8-day-1-ch-7-part-3-intelligence.docx
+++ b/assets/week-8-day-1-ch-7-part-3-intelligence.docx
@@ -1611,7 +1611,7 @@
     </w:lvl>
   </w:abstractNum>
   <w:abstractNum w:abstractNumId="990">
-    <w:nsid w:val="4af01f75"/>
+    <w:nsid w:val="2f5864ab"/>
     <w:multiLevelType w:val="multilevel"/>
     <w:lvl w:ilvl="0">
       <w:numFmt w:val="bullet"/>
@@ -1692,7 +1692,7 @@
     </w:lvl>
   </w:abstractNum>
   <w:abstractNum w:abstractNumId="991">
-    <w:nsid w:val="af62bff1"/>
+    <w:nsid w:val="9878285e"/>
     <w:multiLevelType w:val="multilevel"/>
     <w:lvl w:ilvl="0">
       <w:numFmt w:val="bullet"/>

--- a/assets/week-8-day-1-ch-7-part-3-intelligence.docx
+++ b/assets/week-8-day-1-ch-7-part-3-intelligence.docx
@@ -1611,7 +1611,7 @@
     </w:lvl>
   </w:abstractNum>
   <w:abstractNum w:abstractNumId="990">
-    <w:nsid w:val="2f5864ab"/>
+    <w:nsid w:val="571f881b"/>
     <w:multiLevelType w:val="multilevel"/>
     <w:lvl w:ilvl="0">
       <w:numFmt w:val="bullet"/>
@@ -1692,7 +1692,7 @@
     </w:lvl>
   </w:abstractNum>
   <w:abstractNum w:abstractNumId="991">
-    <w:nsid w:val="9878285e"/>
+    <w:nsid w:val="c72fd626"/>
     <w:multiLevelType w:val="multilevel"/>
     <w:lvl w:ilvl="0">
       <w:numFmt w:val="bullet"/>

--- a/assets/week-8-day-1-ch-7-part-3-intelligence.docx
+++ b/assets/week-8-day-1-ch-7-part-3-intelligence.docx
@@ -1611,7 +1611,7 @@
     </w:lvl>
   </w:abstractNum>
   <w:abstractNum w:abstractNumId="990">
-    <w:nsid w:val="571f881b"/>
+    <w:nsid w:val="f07685b8"/>
     <w:multiLevelType w:val="multilevel"/>
     <w:lvl w:ilvl="0">
       <w:numFmt w:val="bullet"/>
@@ -1692,7 +1692,7 @@
     </w:lvl>
   </w:abstractNum>
   <w:abstractNum w:abstractNumId="991">
-    <w:nsid w:val="c72fd626"/>
+    <w:nsid w:val="7fdd3999"/>
     <w:multiLevelType w:val="multilevel"/>
     <w:lvl w:ilvl="0">
       <w:numFmt w:val="bullet"/>

--- a/assets/week-8-day-1-ch-7-part-3-intelligence.docx
+++ b/assets/week-8-day-1-ch-7-part-3-intelligence.docx
@@ -1611,7 +1611,7 @@
     </w:lvl>
   </w:abstractNum>
   <w:abstractNum w:abstractNumId="990">
-    <w:nsid w:val="f07685b8"/>
+    <w:nsid w:val="45914a1c"/>
     <w:multiLevelType w:val="multilevel"/>
     <w:lvl w:ilvl="0">
       <w:numFmt w:val="bullet"/>
@@ -1692,7 +1692,7 @@
     </w:lvl>
   </w:abstractNum>
   <w:abstractNum w:abstractNumId="991">
-    <w:nsid w:val="7fdd3999"/>
+    <w:nsid w:val="57450189"/>
     <w:multiLevelType w:val="multilevel"/>
     <w:lvl w:ilvl="0">
       <w:numFmt w:val="bullet"/>

--- a/assets/week-8-day-1-ch-7-part-3-intelligence.docx
+++ b/assets/week-8-day-1-ch-7-part-3-intelligence.docx
@@ -1410,7 +1410,7 @@
 <file path=word/numbering.xml><?xml version="1.0" encoding="utf-8"?>
 <w:numbering xmlns:w="http://schemas.openxmlformats.org/wordprocessingml/2006/main">
   <w:abstractNum w:abstractNumId="0">
-    <w:nsid w:val="afffaf5c"/>
+    <w:nsid w:val="4d5bdf90"/>
     <w:multiLevelType w:val="multilevel"/>
     <w:lvl w:ilvl="0">
       <w:numFmt w:val="bullet"/>
@@ -1491,7 +1491,7 @@
     </w:lvl>
   </w:abstractNum>
   <w:abstractNum w:abstractNumId="2">
-    <w:nsid w:val="cbf31667"/>
+    <w:nsid w:val="a1f52950"/>
     <w:multiLevelType w:val="multilevel"/>
     <w:lvl w:ilvl="0">
       <w:numFmt w:val="bullet"/>

--- a/assets/week-8-day-1-ch-7-part-3-intelligence.docx
+++ b/assets/week-8-day-1-ch-7-part-3-intelligence.docx
@@ -70,53 +70,25 @@
         <w:t xml:space="preserve">Intelligence)</w:t>
       </w:r>
     </w:p>
-    <w:sdt>
-      <w:sdtPr>
-        <w:docPartObj>
-          <w:docPartGallery w:val="Table of Contents"/>
-          <w:docPartUnique/>
-        </w:docPartObj>
-      </w:sdtPr>
-      <w:sdtContent>
-        <w:p>
-          <w:pPr>
-            <w:pStyle w:val="TOCHeading"/>
-          </w:pPr>
-          <w:r>
-            <w:t xml:space="preserve">Table of Contents</w:t>
-          </w:r>
-        </w:p>
-        <w:p>
-          <w:r>
-            <w:fldChar w:fldCharType="begin" w:dirty="true"/>
-            <w:instrText xml:space="preserve">TOC \o "1-3" \h \z \u</w:instrText>
-            <w:fldChar w:fldCharType="separate"/>
-            <w:fldChar w:fldCharType="end"/>
-          </w:r>
-        </w:p>
-      </w:sdtContent>
-    </w:sdt>
-    <w:p>
-      <w:pPr>
-        <w:pStyle w:val="Compact"/>
-      </w:pPr>
+    <w:p>
       <w:hyperlink r:id="rId21">
         <w:r>
           <w:rPr>
-            <w:rStyle w:val="Hyperlink"/>
+            <w:rStyle w:val="Link"/>
           </w:rPr>
           <w:t xml:space="preserve">PY 101-012 - Spring 2016 (UA)</w:t>
         </w:r>
       </w:hyperlink>
-    </w:p>
-    <w:p>
-      <w:pPr>
-        <w:pStyle w:val="Compact"/>
-      </w:pPr>
+      <w:r>
+        <w:t xml:space="preserve"> </w:t>
+      </w:r>
+      <w:hyperlink w:anchor=""/>
+    </w:p>
+    <w:p>
       <w:hyperlink r:id="rId22">
         <w:r>
           <w:rPr>
-            <w:rStyle w:val="Hyperlink"/>
+            <w:rStyle w:val="Link"/>
           </w:rPr>
           <w:t xml:space="preserve">About</w:t>
         </w:r>
@@ -127,7 +99,7 @@
       <w:hyperlink r:id="rId23">
         <w:r>
           <w:rPr>
-            <w:rStyle w:val="Hyperlink"/>
+            <w:rStyle w:val="Link"/>
           </w:rPr>
           <w:t xml:space="preserve">Quizlets</w:t>
         </w:r>
@@ -138,7 +110,7 @@
       <w:hyperlink r:id="rId24">
         <w:r>
           <w:rPr>
-            <w:rStyle w:val="Hyperlink"/>
+            <w:rStyle w:val="Link"/>
           </w:rPr>
           <w:t xml:space="preserve">Research</w:t>
         </w:r>
@@ -149,50 +121,38 @@
       <w:hyperlink r:id="rId25">
         <w:r>
           <w:rPr>
-            <w:rStyle w:val="Hyperlink"/>
+            <w:rStyle w:val="Link"/>
           </w:rPr>
           <w:t xml:space="preserve">Calendar</w:t>
         </w:r>
       </w:hyperlink>
     </w:p>
+    <w:bookmarkStart w:id="26" w:name="week-8---day-1-ch-7---part-3-intelligence"/>
     <w:p>
       <w:pPr>
         <w:pStyle w:val="Heading1"/>
       </w:pPr>
-      <w:bookmarkStart w:id="26" w:name="week-8---day-1-ch-7---part-3-intelligence"/>
-      <w:bookmarkEnd w:id="26"/>
       <w:r>
         <w:t xml:space="preserve">Week 8 - Day 1 (Ch 7 - Part 3 Intelligence)</w:t>
       </w:r>
     </w:p>
-    <w:p>
-      <w:pPr>
-        <w:pStyle w:val="FirstParagraph"/>
-      </w:pPr>
+    <w:bookmarkEnd w:id="26"/>
+    <w:p>
       <w:r>
         <w:t xml:space="preserve">Feb 29, 2016</w:t>
       </w:r>
     </w:p>
     <w:p>
-      <w:pPr>
-        <w:pStyle w:val="BodyText"/>
-      </w:pPr>
       <w:r>
         <w:t xml:space="preserve">Monday, February 29, 2016</w:t>
       </w:r>
     </w:p>
     <w:p>
-      <w:pPr>
-        <w:pStyle w:val="BodyText"/>
-      </w:pPr>
       <w:r>
         <w:t xml:space="preserve">12:03 PM</w:t>
       </w:r>
     </w:p>
     <w:p>
-      <w:pPr>
-        <w:pStyle w:val="BodyText"/>
-      </w:pPr>
       <w:r>
         <w:t xml:space="preserve">Quizlet:</w:t>
       </w:r>
@@ -202,16 +162,13 @@
       <w:hyperlink r:id="rId27">
         <w:r>
           <w:rPr>
-            <w:rStyle w:val="Hyperlink"/>
+            <w:rStyle w:val="Link"/>
           </w:rPr>
           <w:t xml:space="preserve">https://quizlet.com/_22fvsa</w:t>
         </w:r>
       </w:hyperlink>
     </w:p>
     <w:p>
-      <w:pPr>
-        <w:pStyle w:val="BodyText"/>
-      </w:pPr>
       <w:r>
         <w:t xml:space="preserve">Changing representations</w:t>
       </w:r>
@@ -220,7 +177,7 @@
       <w:pPr>
         <w:pStyle w:val="Compact"/>
         <w:numPr>
-          <w:numId w:val="1001"/>
+          <w:numId w:val="2"/>
           <w:ilvl w:val="0"/>
         </w:numPr>
       </w:pPr>
@@ -232,7 +189,7 @@
       <w:pPr>
         <w:pStyle w:val="Compact"/>
         <w:numPr>
-          <w:numId w:val="1002"/>
+          <w:numId w:val="3"/>
           <w:ilvl w:val="1"/>
         </w:numPr>
       </w:pPr>
@@ -253,7 +210,7 @@
       <w:pPr>
         <w:pStyle w:val="Compact"/>
         <w:numPr>
-          <w:numId w:val="1001"/>
+          <w:numId w:val="2"/>
           <w:ilvl w:val="0"/>
         </w:numPr>
       </w:pPr>
@@ -262,9 +219,6 @@
       </w:r>
     </w:p>
     <w:p>
-      <w:pPr>
-        <w:pStyle w:val="FirstParagraph"/>
-      </w:pPr>
       <w:r>
         <w:t xml:space="preserve">Ex</w:t>
       </w:r>
@@ -273,7 +227,7 @@
       <w:pPr>
         <w:pStyle w:val="Compact"/>
         <w:numPr>
-          <w:numId w:val="1003"/>
+          <w:numId w:val="4"/>
           <w:ilvl w:val="0"/>
         </w:numPr>
       </w:pPr>
@@ -285,7 +239,7 @@
       <w:pPr>
         <w:pStyle w:val="Compact"/>
         <w:numPr>
-          <w:numId w:val="1003"/>
+          <w:numId w:val="4"/>
           <w:ilvl w:val="0"/>
         </w:numPr>
       </w:pPr>
@@ -297,7 +251,7 @@
       <w:pPr>
         <w:pStyle w:val="Compact"/>
         <w:numPr>
-          <w:numId w:val="1004"/>
+          <w:numId w:val="5"/>
           <w:ilvl w:val="1"/>
         </w:numPr>
       </w:pPr>
@@ -309,7 +263,7 @@
       <w:pPr>
         <w:pStyle w:val="Compact"/>
         <w:numPr>
-          <w:numId w:val="1003"/>
+          <w:numId w:val="4"/>
           <w:ilvl w:val="0"/>
         </w:numPr>
       </w:pPr>
@@ -321,7 +275,7 @@
       <w:pPr>
         <w:pStyle w:val="Compact"/>
         <w:numPr>
-          <w:numId w:val="1005"/>
+          <w:numId w:val="6"/>
           <w:ilvl w:val="1"/>
         </w:numPr>
       </w:pPr>
@@ -333,7 +287,7 @@
       <w:pPr>
         <w:pStyle w:val="Compact"/>
         <w:numPr>
-          <w:numId w:val="1005"/>
+          <w:numId w:val="6"/>
           <w:ilvl w:val="1"/>
         </w:numPr>
       </w:pPr>
@@ -342,17 +296,11 @@
       </w:r>
     </w:p>
     <w:p>
-      <w:pPr>
-        <w:pStyle w:val="FirstParagraph"/>
-      </w:pPr>
       <w:r>
         <w:t xml:space="preserve">Ch 7 - Part 2</w:t>
       </w:r>
     </w:p>
     <w:p>
-      <w:pPr>
-        <w:pStyle w:val="BodyText"/>
-      </w:pPr>
       <w:r>
         <w:t xml:space="preserve">Think about the most intelligent person you know</w:t>
       </w:r>
@@ -361,7 +309,7 @@
       <w:pPr>
         <w:pStyle w:val="Compact"/>
         <w:numPr>
-          <w:numId w:val="1006"/>
+          <w:numId w:val="7"/>
           <w:ilvl w:val="0"/>
         </w:numPr>
       </w:pPr>
@@ -370,9 +318,6 @@
       </w:r>
     </w:p>
     <w:p>
-      <w:pPr>
-        <w:pStyle w:val="FirstParagraph"/>
-      </w:pPr>
       <w:r>
         <w:rPr>
           <w:b/>
@@ -384,7 +329,7 @@
       <w:pPr>
         <w:pStyle w:val="Compact"/>
         <w:numPr>
-          <w:numId w:val="1007"/>
+          <w:numId w:val="8"/>
           <w:ilvl w:val="0"/>
         </w:numPr>
       </w:pPr>
@@ -396,7 +341,7 @@
       <w:pPr>
         <w:pStyle w:val="Compact"/>
         <w:numPr>
-          <w:numId w:val="1007"/>
+          <w:numId w:val="8"/>
           <w:ilvl w:val="0"/>
         </w:numPr>
       </w:pPr>
@@ -408,7 +353,7 @@
       <w:pPr>
         <w:pStyle w:val="Compact"/>
         <w:numPr>
-          <w:numId w:val="1008"/>
+          <w:numId w:val="9"/>
           <w:ilvl w:val="1"/>
         </w:numPr>
       </w:pPr>
@@ -420,7 +365,7 @@
       <w:pPr>
         <w:pStyle w:val="Compact"/>
         <w:numPr>
-          <w:numId w:val="1008"/>
+          <w:numId w:val="9"/>
           <w:ilvl w:val="1"/>
         </w:numPr>
       </w:pPr>
@@ -432,7 +377,7 @@
       <w:pPr>
         <w:pStyle w:val="Compact"/>
         <w:numPr>
-          <w:numId w:val="1007"/>
+          <w:numId w:val="8"/>
           <w:ilvl w:val="0"/>
         </w:numPr>
       </w:pPr>
@@ -444,7 +389,7 @@
       <w:pPr>
         <w:pStyle w:val="Compact"/>
         <w:numPr>
-          <w:numId w:val="1009"/>
+          <w:numId w:val="10"/>
           <w:ilvl w:val="1"/>
         </w:numPr>
       </w:pPr>
@@ -456,7 +401,7 @@
       <w:pPr>
         <w:pStyle w:val="Compact"/>
         <w:numPr>
-          <w:numId w:val="1010"/>
+          <w:numId w:val="11"/>
           <w:ilvl w:val="2"/>
         </w:numPr>
       </w:pPr>
@@ -468,7 +413,7 @@
       <w:pPr>
         <w:pStyle w:val="Compact"/>
         <w:numPr>
-          <w:numId w:val="1011"/>
+          <w:numId w:val="12"/>
           <w:ilvl w:val="3"/>
         </w:numPr>
       </w:pPr>
@@ -480,7 +425,7 @@
       <w:pPr>
         <w:pStyle w:val="Compact"/>
         <w:numPr>
-          <w:numId w:val="1012"/>
+          <w:numId w:val="13"/>
           <w:ilvl w:val="4"/>
         </w:numPr>
       </w:pPr>
@@ -492,7 +437,7 @@
       <w:pPr>
         <w:pStyle w:val="Compact"/>
         <w:numPr>
-          <w:numId w:val="1011"/>
+          <w:numId w:val="12"/>
           <w:ilvl w:val="3"/>
         </w:numPr>
       </w:pPr>
@@ -504,7 +449,7 @@
       <w:pPr>
         <w:pStyle w:val="Compact"/>
         <w:numPr>
-          <w:numId w:val="1009"/>
+          <w:numId w:val="10"/>
           <w:ilvl w:val="1"/>
         </w:numPr>
       </w:pPr>
@@ -513,9 +458,6 @@
       </w:r>
     </w:p>
     <w:p>
-      <w:pPr>
-        <w:pStyle w:val="FirstParagraph"/>
-      </w:pPr>
       <w:r>
         <w:t xml:space="preserve">Intelligence Quotient (IQ)</w:t>
       </w:r>
@@ -524,7 +466,7 @@
       <w:pPr>
         <w:pStyle w:val="Compact"/>
         <w:numPr>
-          <w:numId w:val="1013"/>
+          <w:numId w:val="14"/>
           <w:ilvl w:val="0"/>
         </w:numPr>
       </w:pPr>
@@ -545,7 +487,7 @@
       <w:pPr>
         <w:pStyle w:val="Compact"/>
         <w:numPr>
-          <w:numId w:val="1013"/>
+          <w:numId w:val="14"/>
           <w:ilvl w:val="0"/>
         </w:numPr>
       </w:pPr>
@@ -566,7 +508,7 @@
       <w:pPr>
         <w:pStyle w:val="Compact"/>
         <w:numPr>
-          <w:numId w:val="1014"/>
+          <w:numId w:val="15"/>
           <w:ilvl w:val="1"/>
         </w:numPr>
       </w:pPr>
@@ -575,9 +517,6 @@
       </w:r>
     </w:p>
     <w:p>
-      <w:pPr>
-        <w:pStyle w:val="FirstParagraph"/>
-      </w:pPr>
       <w:r>
         <w:t xml:space="preserve">Across large groups of people, the distribution of IQ scores forms a bell curve, or normal distribution</w:t>
       </w:r>
@@ -586,7 +525,7 @@
       <w:pPr>
         <w:pStyle w:val="Compact"/>
         <w:numPr>
-          <w:numId w:val="1015"/>
+          <w:numId w:val="16"/>
           <w:ilvl w:val="0"/>
         </w:numPr>
       </w:pPr>
@@ -595,9 +534,6 @@
       </w:r>
     </w:p>
     <w:p>
-      <w:pPr>
-        <w:pStyle w:val="FirstParagraph"/>
-      </w:pPr>
       <w:r>
         <w:t xml:space="preserve">With these types of tests, are we actually measuring intelligence directly?</w:t>
       </w:r>
@@ -606,7 +542,7 @@
       <w:pPr>
         <w:pStyle w:val="Compact"/>
         <w:numPr>
-          <w:numId w:val="1016"/>
+          <w:numId w:val="17"/>
           <w:ilvl w:val="0"/>
         </w:numPr>
       </w:pPr>
@@ -618,7 +554,7 @@
       <w:pPr>
         <w:pStyle w:val="Compact"/>
         <w:numPr>
-          <w:numId w:val="1017"/>
+          <w:numId w:val="18"/>
           <w:ilvl w:val="1"/>
         </w:numPr>
       </w:pPr>
@@ -630,7 +566,7 @@
       <w:pPr>
         <w:pStyle w:val="Compact"/>
         <w:numPr>
-          <w:numId w:val="1017"/>
+          <w:numId w:val="18"/>
           <w:ilvl w:val="1"/>
         </w:numPr>
       </w:pPr>
@@ -639,9 +575,6 @@
       </w:r>
     </w:p>
     <w:p>
-      <w:pPr>
-        <w:pStyle w:val="FirstParagraph"/>
-      </w:pPr>
       <w:r>
         <w:t xml:space="preserve">We know that IQ is related to things that we tend to associate with intelligence</w:t>
       </w:r>
@@ -650,7 +583,7 @@
       <w:pPr>
         <w:pStyle w:val="Compact"/>
         <w:numPr>
-          <w:numId w:val="1018"/>
+          <w:numId w:val="19"/>
           <w:ilvl w:val="0"/>
         </w:numPr>
       </w:pPr>
@@ -662,7 +595,7 @@
       <w:pPr>
         <w:pStyle w:val="Compact"/>
         <w:numPr>
-          <w:numId w:val="1018"/>
+          <w:numId w:val="19"/>
           <w:ilvl w:val="0"/>
         </w:numPr>
       </w:pPr>
@@ -671,9 +604,6 @@
       </w:r>
     </w:p>
     <w:p>
-      <w:pPr>
-        <w:pStyle w:val="FirstParagraph"/>
-      </w:pPr>
       <w:r>
         <w:t xml:space="preserve">IQ scores typically predict only about 25% of the variation in performance at either school or work</w:t>
       </w:r>
@@ -682,7 +612,7 @@
       <w:pPr>
         <w:pStyle w:val="Compact"/>
         <w:numPr>
-          <w:numId w:val="1019"/>
+          <w:numId w:val="20"/>
           <w:ilvl w:val="0"/>
         </w:numPr>
       </w:pPr>
@@ -694,7 +624,7 @@
       <w:pPr>
         <w:pStyle w:val="Compact"/>
         <w:numPr>
-          <w:numId w:val="1019"/>
+          <w:numId w:val="20"/>
           <w:ilvl w:val="0"/>
         </w:numPr>
       </w:pPr>
@@ -703,9 +633,6 @@
       </w:r>
     </w:p>
     <w:p>
-      <w:pPr>
-        <w:pStyle w:val="FirstParagraph"/>
-      </w:pPr>
       <w:r>
         <w:t xml:space="preserve">Problems with IQ tests?</w:t>
       </w:r>
@@ -714,7 +641,7 @@
       <w:pPr>
         <w:pStyle w:val="Compact"/>
         <w:numPr>
-          <w:numId w:val="1020"/>
+          <w:numId w:val="21"/>
           <w:ilvl w:val="0"/>
         </w:numPr>
       </w:pPr>
@@ -726,7 +653,7 @@
       <w:pPr>
         <w:pStyle w:val="Compact"/>
         <w:numPr>
-          <w:numId w:val="1020"/>
+          <w:numId w:val="21"/>
           <w:ilvl w:val="0"/>
         </w:numPr>
       </w:pPr>
@@ -738,7 +665,7 @@
       <w:pPr>
         <w:pStyle w:val="Compact"/>
         <w:numPr>
-          <w:numId w:val="1021"/>
+          <w:numId w:val="22"/>
           <w:ilvl w:val="1"/>
         </w:numPr>
       </w:pPr>
@@ -750,7 +677,7 @@
       <w:pPr>
         <w:pStyle w:val="Compact"/>
         <w:numPr>
-          <w:numId w:val="1021"/>
+          <w:numId w:val="22"/>
           <w:ilvl w:val="1"/>
         </w:numPr>
       </w:pPr>
@@ -762,7 +689,7 @@
       <w:pPr>
         <w:pStyle w:val="Compact"/>
         <w:numPr>
-          <w:numId w:val="1020"/>
+          <w:numId w:val="21"/>
           <w:ilvl w:val="0"/>
         </w:numPr>
       </w:pPr>
@@ -774,7 +701,7 @@
       <w:pPr>
         <w:pStyle w:val="Compact"/>
         <w:numPr>
-          <w:numId w:val="1022"/>
+          <w:numId w:val="23"/>
           <w:ilvl w:val="1"/>
         </w:numPr>
       </w:pPr>
@@ -786,7 +713,7 @@
       <w:pPr>
         <w:pStyle w:val="Compact"/>
         <w:numPr>
-          <w:numId w:val="1023"/>
+          <w:numId w:val="24"/>
           <w:ilvl w:val="2"/>
         </w:numPr>
       </w:pPr>
@@ -795,9 +722,6 @@
       </w:r>
     </w:p>
     <w:p>
-      <w:pPr>
-        <w:pStyle w:val="FirstParagraph"/>
-      </w:pPr>
       <w:r>
         <w:t xml:space="preserve">Does the physical structure of the brain reflect intelligence?</w:t>
       </w:r>
@@ -806,7 +730,7 @@
       <w:pPr>
         <w:pStyle w:val="Compact"/>
         <w:numPr>
-          <w:numId w:val="1024"/>
+          <w:numId w:val="25"/>
           <w:ilvl w:val="0"/>
         </w:numPr>
       </w:pPr>
@@ -818,7 +742,7 @@
       <w:pPr>
         <w:pStyle w:val="Compact"/>
         <w:numPr>
-          <w:numId w:val="1025"/>
+          <w:numId w:val="26"/>
           <w:ilvl w:val="1"/>
         </w:numPr>
       </w:pPr>
@@ -830,7 +754,7 @@
       <w:pPr>
         <w:pStyle w:val="Compact"/>
         <w:numPr>
-          <w:numId w:val="1024"/>
+          <w:numId w:val="25"/>
           <w:ilvl w:val="0"/>
         </w:numPr>
       </w:pPr>
@@ -842,7 +766,7 @@
       <w:pPr>
         <w:pStyle w:val="Compact"/>
         <w:numPr>
-          <w:numId w:val="1026"/>
+          <w:numId w:val="27"/>
           <w:ilvl w:val="1"/>
         </w:numPr>
       </w:pPr>
@@ -851,9 +775,6 @@
       </w:r>
     </w:p>
     <w:p>
-      <w:pPr>
-        <w:pStyle w:val="FirstParagraph"/>
-      </w:pPr>
       <w:r>
         <w:t xml:space="preserve">Do groups differ in terms of intelligence</w:t>
       </w:r>
@@ -862,7 +783,7 @@
       <w:pPr>
         <w:pStyle w:val="Compact"/>
         <w:numPr>
-          <w:numId w:val="1027"/>
+          <w:numId w:val="28"/>
           <w:ilvl w:val="0"/>
         </w:numPr>
       </w:pPr>
@@ -874,7 +795,7 @@
       <w:pPr>
         <w:pStyle w:val="Compact"/>
         <w:numPr>
-          <w:numId w:val="1027"/>
+          <w:numId w:val="28"/>
           <w:ilvl w:val="0"/>
         </w:numPr>
       </w:pPr>
@@ -883,9 +804,6 @@
       </w:r>
     </w:p>
     <w:p>
-      <w:pPr>
-        <w:pStyle w:val="FirstParagraph"/>
-      </w:pPr>
       <w:r>
         <w:t xml:space="preserve">Sex differences</w:t>
       </w:r>
@@ -894,7 +812,7 @@
       <w:pPr>
         <w:pStyle w:val="Compact"/>
         <w:numPr>
-          <w:numId w:val="1028"/>
+          <w:numId w:val="29"/>
           <w:ilvl w:val="0"/>
         </w:numPr>
       </w:pPr>
@@ -906,7 +824,7 @@
       <w:pPr>
         <w:pStyle w:val="Compact"/>
         <w:numPr>
-          <w:numId w:val="1028"/>
+          <w:numId w:val="29"/>
           <w:ilvl w:val="0"/>
         </w:numPr>
       </w:pPr>
@@ -915,9 +833,6 @@
       </w:r>
     </w:p>
     <w:p>
-      <w:pPr>
-        <w:pStyle w:val="FirstParagraph"/>
-      </w:pPr>
       <w:r>
         <w:t xml:space="preserve">Stereotype threat</w:t>
       </w:r>
@@ -926,7 +841,7 @@
       <w:pPr>
         <w:pStyle w:val="Compact"/>
         <w:numPr>
-          <w:numId w:val="1029"/>
+          <w:numId w:val="30"/>
           <w:ilvl w:val="0"/>
         </w:numPr>
       </w:pPr>
@@ -938,7 +853,7 @@
       <w:pPr>
         <w:pStyle w:val="Compact"/>
         <w:numPr>
-          <w:numId w:val="1029"/>
+          <w:numId w:val="30"/>
           <w:ilvl w:val="0"/>
         </w:numPr>
       </w:pPr>
@@ -950,7 +865,7 @@
       <w:pPr>
         <w:pStyle w:val="Compact"/>
         <w:numPr>
-          <w:numId w:val="1030"/>
+          <w:numId w:val="31"/>
           <w:ilvl w:val="1"/>
         </w:numPr>
       </w:pPr>
@@ -959,9 +874,6 @@
       </w:r>
     </w:p>
     <w:p>
-      <w:pPr>
-        <w:pStyle w:val="FirstParagraph"/>
-      </w:pPr>
       <w:r>
         <w:t xml:space="preserve">Intelligence has been measured in other ways as well</w:t>
       </w:r>
@@ -970,7 +882,7 @@
       <w:pPr>
         <w:pStyle w:val="Compact"/>
         <w:numPr>
-          <w:numId w:val="1031"/>
+          <w:numId w:val="32"/>
           <w:ilvl w:val="0"/>
         </w:numPr>
       </w:pPr>
@@ -982,7 +894,7 @@
       <w:pPr>
         <w:pStyle w:val="Compact"/>
         <w:numPr>
-          <w:numId w:val="1032"/>
+          <w:numId w:val="33"/>
           <w:ilvl w:val="1"/>
         </w:numPr>
       </w:pPr>
@@ -991,13 +903,10 @@
       </w:r>
     </w:p>
     <w:p>
-      <w:pPr>
-        <w:pStyle w:val="FirstParagraph"/>
-      </w:pPr>
       <w:r>
         <w:drawing>
           <wp:inline>
-            <wp:extent cx="5334000" cy="5448096"/>
+            <wp:extent cx="7124700" cy="7277100"/>
             <wp:effectExtent b="0" l="0" r="0" t="0"/>
             <wp:docPr descr="" id="1" name="Picture"/>
             <a:graphic>
@@ -1018,7 +927,7 @@
                   <pic:spPr bwMode="auto">
                     <a:xfrm>
                       <a:off x="0" y="0"/>
-                      <a:ext cx="5334000" cy="5448096"/>
+                      <a:ext cx="7124700" cy="7277100"/>
                     </a:xfrm>
                     <a:prstGeom prst="rect">
                       <a:avLst/>
@@ -1041,7 +950,7 @@
       <w:pPr>
         <w:pStyle w:val="Compact"/>
         <w:numPr>
-          <w:numId w:val="1033"/>
+          <w:numId w:val="34"/>
           <w:ilvl w:val="0"/>
         </w:numPr>
       </w:pPr>
@@ -1053,7 +962,7 @@
       <w:pPr>
         <w:pStyle w:val="Compact"/>
         <w:numPr>
-          <w:numId w:val="1034"/>
+          <w:numId w:val="35"/>
           <w:ilvl w:val="1"/>
         </w:numPr>
       </w:pPr>
@@ -1065,7 +974,7 @@
       <w:pPr>
         <w:pStyle w:val="Compact"/>
         <w:numPr>
-          <w:numId w:val="1033"/>
+          <w:numId w:val="34"/>
           <w:ilvl w:val="0"/>
         </w:numPr>
       </w:pPr>
@@ -1086,7 +995,7 @@
       <w:pPr>
         <w:pStyle w:val="Compact"/>
         <w:numPr>
-          <w:numId w:val="1033"/>
+          <w:numId w:val="34"/>
           <w:ilvl w:val="0"/>
         </w:numPr>
       </w:pPr>
@@ -1098,7 +1007,7 @@
       <w:pPr>
         <w:pStyle w:val="Compact"/>
         <w:numPr>
-          <w:numId w:val="1033"/>
+          <w:numId w:val="34"/>
           <w:ilvl w:val="0"/>
         </w:numPr>
       </w:pPr>
@@ -1107,9 +1016,6 @@
       </w:r>
     </w:p>
     <w:p>
-      <w:pPr>
-        <w:pStyle w:val="FirstParagraph"/>
-      </w:pPr>
       <w:r>
         <w:t xml:space="preserve">Others have theorized that there are three types of intelligence</w:t>
       </w:r>
@@ -1118,7 +1024,7 @@
       <w:pPr>
         <w:pStyle w:val="Compact"/>
         <w:numPr>
-          <w:numId w:val="1035"/>
+          <w:numId w:val="36"/>
           <w:ilvl w:val="0"/>
         </w:numPr>
       </w:pPr>
@@ -1130,7 +1036,7 @@
       <w:pPr>
         <w:pStyle w:val="Compact"/>
         <w:numPr>
-          <w:numId w:val="1036"/>
+          <w:numId w:val="37"/>
           <w:ilvl w:val="1"/>
         </w:numPr>
       </w:pPr>
@@ -1142,7 +1048,7 @@
       <w:pPr>
         <w:pStyle w:val="Compact"/>
         <w:numPr>
-          <w:numId w:val="1035"/>
+          <w:numId w:val="36"/>
           <w:ilvl w:val="0"/>
         </w:numPr>
       </w:pPr>
@@ -1154,7 +1060,7 @@
       <w:pPr>
         <w:pStyle w:val="Compact"/>
         <w:numPr>
-          <w:numId w:val="1037"/>
+          <w:numId w:val="38"/>
           <w:ilvl w:val="1"/>
         </w:numPr>
       </w:pPr>
@@ -1166,7 +1072,7 @@
       <w:pPr>
         <w:pStyle w:val="Compact"/>
         <w:numPr>
-          <w:numId w:val="1035"/>
+          <w:numId w:val="36"/>
           <w:ilvl w:val="0"/>
         </w:numPr>
       </w:pPr>
@@ -1175,9 +1081,6 @@
       </w:r>
     </w:p>
     <w:p>
-      <w:pPr>
-        <w:pStyle w:val="FirstParagraph"/>
-      </w:pPr>
       <w:r>
         <w:rPr>
           <w:b/>
@@ -1186,9 +1089,6 @@
       </w:r>
     </w:p>
     <w:p>
-      <w:pPr>
-        <w:pStyle w:val="BodyText"/>
-      </w:pPr>
       <w:r>
         <w:t xml:space="preserve">Regardless, intelligence is associated with faster mental processing</w:t>
       </w:r>
@@ -1197,7 +1097,7 @@
       <w:pPr>
         <w:pStyle w:val="Compact"/>
         <w:numPr>
-          <w:numId w:val="1038"/>
+          <w:numId w:val="39"/>
           <w:ilvl w:val="0"/>
         </w:numPr>
       </w:pPr>
@@ -1206,9 +1106,6 @@
       </w:r>
     </w:p>
     <w:p>
-      <w:pPr>
-        <w:pStyle w:val="FirstParagraph"/>
-      </w:pPr>
       <w:r>
         <w:rPr>
           <w:b/>
@@ -1220,7 +1117,7 @@
       <w:pPr>
         <w:pStyle w:val="Compact"/>
         <w:numPr>
-          <w:numId w:val="1039"/>
+          <w:numId w:val="40"/>
           <w:ilvl w:val="0"/>
         </w:numPr>
       </w:pPr>
@@ -1232,7 +1129,7 @@
       <w:pPr>
         <w:pStyle w:val="Compact"/>
         <w:numPr>
-          <w:numId w:val="1039"/>
+          <w:numId w:val="40"/>
           <w:ilvl w:val="0"/>
         </w:numPr>
       </w:pPr>
@@ -1244,7 +1141,7 @@
       <w:pPr>
         <w:pStyle w:val="Compact"/>
         <w:numPr>
-          <w:numId w:val="1039"/>
+          <w:numId w:val="40"/>
           <w:ilvl w:val="0"/>
         </w:numPr>
       </w:pPr>
@@ -1255,14 +1152,9 @@
     <w:tbl>
       <w:tblPr>
         <w:tblStyle w:val="TableNormal"/>
-        <w:tblW w:type="pct" w:w="0.0"/>
-        <w:tblLook w:firstRow="1"/>
       </w:tblPr>
       <w:tblGrid/>
       <w:tr>
-        <w:trPr>
-          <w:cnfStyle w:firstRow="1"/>
-        </w:trPr>
         <w:tc>
           <w:tcPr>
             <w:tcBorders>
@@ -1419,21 +1311,21 @@
         </w:tc>
       </w:tr>
     </w:tbl>
+    <w:bookmarkStart w:id="29" w:name="py-101-012---spring-2016-ua"/>
     <w:p>
       <w:pPr>
         <w:pStyle w:val="Heading2"/>
       </w:pPr>
-      <w:bookmarkStart w:id="29" w:name="py-101-012---spring-2016-ua"/>
-      <w:bookmarkEnd w:id="29"/>
       <w:r>
         <w:t xml:space="preserve">PY 101-012 - Spring 2016 (UA)</w:t>
       </w:r>
     </w:p>
-    <w:p>
-      <w:pPr>
-        <w:pStyle w:val="Compact"/>
-        <w:numPr>
-          <w:numId w:val="1040"/>
+    <w:bookmarkEnd w:id="29"/>
+    <w:p>
+      <w:pPr>
+        <w:pStyle w:val="Compact"/>
+        <w:numPr>
+          <w:numId w:val="41"/>
           <w:ilvl w:val="0"/>
         </w:numPr>
       </w:pPr>
@@ -1445,14 +1337,14 @@
       <w:pPr>
         <w:pStyle w:val="Compact"/>
         <w:numPr>
-          <w:numId w:val="1040"/>
+          <w:numId w:val="41"/>
           <w:ilvl w:val="0"/>
         </w:numPr>
       </w:pPr>
       <w:hyperlink r:id="rId30">
         <w:r>
           <w:rPr>
-            <w:rStyle w:val="Hyperlink"/>
+            <w:rStyle w:val="Link"/>
           </w:rPr>
           <w:t xml:space="preserve">jmbeach1@crimson.ua.edu</w:t>
         </w:r>
@@ -1462,7 +1354,7 @@
       <w:pPr>
         <w:pStyle w:val="Compact"/>
         <w:numPr>
-          <w:numId w:val="1041"/>
+          <w:numId w:val="42"/>
           <w:ilvl w:val="0"/>
         </w:numPr>
       </w:pPr>
@@ -1472,13 +1364,10 @@
       <w:pPr>
         <w:pStyle w:val="Compact"/>
         <w:numPr>
-          <w:numId w:val="1000"/>
-          <w:ilvl w:val="0"/>
-        </w:numPr>
-      </w:pPr>
-      <w:r>
-        <w:t xml:space="preserve"> </w:t>
-      </w:r>
+          <w:numId w:val="1"/>
+          <w:ilvl w:val="0"/>
+        </w:numPr>
+      </w:pPr>
       <w:r>
         <w:t xml:space="preserve">facebook group</w:t>
       </w:r>
@@ -1487,7 +1376,17 @@
       <w:pPr>
         <w:pStyle w:val="Compact"/>
         <w:numPr>
-          <w:numId w:val="1041"/>
+          <w:numId w:val="42"/>
+          <w:ilvl w:val="0"/>
+        </w:numPr>
+      </w:pPr>
+      <w:hyperlink r:id="rId32"/>
+    </w:p>
+    <w:p>
+      <w:pPr>
+        <w:pStyle w:val="Compact"/>
+        <w:numPr>
+          <w:numId w:val="1"/>
           <w:ilvl w:val="0"/>
         </w:numPr>
       </w:pPr>
@@ -1496,41 +1395,22 @@
       </w:r>
     </w:p>
     <w:p>
-      <w:pPr>
-        <w:pStyle w:val="FirstParagraph"/>
-      </w:pPr>
       <w:r>
         <w:t xml:space="preserve">Website for notes and other study materials from University of Alabama's Pyschology 101 section 012 Spring 2016</w:t>
       </w:r>
     </w:p>
-    <w:sectPr/>
   </w:body>
 </w:document>
 </file>
 
 <file path=word/footnotes.xml><?xml version="1.0" encoding="utf-8"?>
-<w:footnotes xmlns:w="http://schemas.openxmlformats.org/wordprocessingml/2006/main" xmlns:m="http://schemas.openxmlformats.org/officeDocument/2006/math" xmlns:r="http://schemas.openxmlformats.org/officeDocument/2006/relationships" xmlns:o="urn:schemas-microsoft-com:office:office" xmlns:v="urn:schemas-microsoft-com:vml" xmlns:w10="urn:schemas-microsoft-com:office:word" xmlns:a="http://schemas.openxmlformats.org/drawingml/2006/main" xmlns:pic="http://schemas.openxmlformats.org/drawingml/2006/picture" xmlns:wp="http://schemas.openxmlformats.org/drawingml/2006/wordprocessingDrawing">
-  <w:footnote w:type="continuationSeparator" w:id="0">
-    <w:p>
-      <w:r>
-        <w:continuationSeparator/>
-      </w:r>
-    </w:p>
-  </w:footnote>
-  <w:footnote w:type="separator" w:id="-1">
-    <w:p>
-      <w:r>
-        <w:separator/>
-      </w:r>
-    </w:p>
-  </w:footnote>
-</w:footnotes>
+<w:footnotes xmlns:w="http://schemas.openxmlformats.org/wordprocessingml/2006/main" xmlns:m="http://schemas.openxmlformats.org/officeDocument/2006/math" xmlns:r="http://schemas.openxmlformats.org/officeDocument/2006/relationships" xmlns:o="urn:schemas-microsoft-com:office:office" xmlns:v="urn:schemas-microsoft-com:vml" xmlns:w10="urn:schemas-microsoft-com:office:word" xmlns:a="http://schemas.openxmlformats.org/drawingml/2006/main" xmlns:pic="http://schemas.openxmlformats.org/drawingml/2006/picture" xmlns:wp="http://schemas.openxmlformats.org/drawingml/2006/wordprocessingDrawing"/>
 </file>
 
 <file path=word/numbering.xml><?xml version="1.0" encoding="utf-8"?>
 <w:numbering xmlns:w="http://schemas.openxmlformats.org/wordprocessingml/2006/main">
   <w:abstractNum w:abstractNumId="0">
-    <w:nsid w:val="e17f69ba"/>
+    <w:nsid w:val="4d5bdf90"/>
     <w:multiLevelType w:val="multilevel"/>
     <w:lvl w:ilvl="0">
       <w:numFmt w:val="bullet"/>
@@ -1610,89 +1490,8 @@
       </w:pPr>
     </w:lvl>
   </w:abstractNum>
-  <w:abstractNum w:abstractNumId="990">
-    <w:nsid w:val="45914a1c"/>
-    <w:multiLevelType w:val="multilevel"/>
-    <w:lvl w:ilvl="0">
-      <w:numFmt w:val="bullet"/>
-      <w:lvlText w:val=" "/>
-      <w:lvlJc w:val="left"/>
-      <w:pPr>
-        <w:tabs>
-          <w:tab w:val="num" w:pos="0"/>
-        </w:tabs>
-        <w:ind w:left="480" w:hanging="480"/>
-      </w:pPr>
-    </w:lvl>
-    <w:lvl w:ilvl="1">
-      <w:numFmt w:val="bullet"/>
-      <w:lvlText w:val=" "/>
-      <w:lvlJc w:val="left"/>
-      <w:pPr>
-        <w:tabs>
-          <w:tab w:val="num" w:pos="720"/>
-        </w:tabs>
-        <w:ind w:left="1200" w:hanging="480"/>
-      </w:pPr>
-    </w:lvl>
-    <w:lvl w:ilvl="2">
-      <w:numFmt w:val="bullet"/>
-      <w:lvlText w:val=" "/>
-      <w:lvlJc w:val="left"/>
-      <w:pPr>
-        <w:tabs>
-          <w:tab w:val="num" w:pos="1440"/>
-        </w:tabs>
-        <w:ind w:left="1920" w:hanging="480"/>
-      </w:pPr>
-    </w:lvl>
-    <w:lvl w:ilvl="3">
-      <w:numFmt w:val="bullet"/>
-      <w:lvlText w:val=" "/>
-      <w:lvlJc w:val="left"/>
-      <w:pPr>
-        <w:tabs>
-          <w:tab w:val="num" w:pos="2160"/>
-        </w:tabs>
-        <w:ind w:left="2640" w:hanging="480"/>
-      </w:pPr>
-    </w:lvl>
-    <w:lvl w:ilvl="4">
-      <w:numFmt w:val="bullet"/>
-      <w:lvlText w:val=" "/>
-      <w:lvlJc w:val="left"/>
-      <w:pPr>
-        <w:tabs>
-          <w:tab w:val="num" w:pos="2880"/>
-        </w:tabs>
-        <w:ind w:left="3360" w:hanging="480"/>
-      </w:pPr>
-    </w:lvl>
-    <w:lvl w:ilvl="5">
-      <w:numFmt w:val="bullet"/>
-      <w:lvlText w:val=" "/>
-      <w:lvlJc w:val="left"/>
-      <w:pPr>
-        <w:tabs>
-          <w:tab w:val="num" w:pos="3600"/>
-        </w:tabs>
-        <w:ind w:left="4080" w:hanging="480"/>
-      </w:pPr>
-    </w:lvl>
-    <w:lvl w:ilvl="6">
-      <w:numFmt w:val="bullet"/>
-      <w:lvlText w:val=" "/>
-      <w:lvlJc w:val="left"/>
-      <w:pPr>
-        <w:tabs>
-          <w:tab w:val="num" w:pos="4320"/>
-        </w:tabs>
-        <w:ind w:left="4800" w:hanging="480"/>
-      </w:pPr>
-    </w:lvl>
-  </w:abstractNum>
-  <w:abstractNum w:abstractNumId="991">
-    <w:nsid w:val="57450189"/>
+  <w:abstractNum w:abstractNumId="2">
+    <w:nsid w:val="a1f52950"/>
     <w:multiLevelType w:val="multilevel"/>
     <w:lvl w:ilvl="0">
       <w:numFmt w:val="bullet"/>
@@ -1775,131 +1574,128 @@
   <w:num w:numId="1">
     <w:abstractNumId w:val="0"/>
   </w:num>
-  <w:num w:numId="1000">
-    <w:abstractNumId w:val="990"/>
-  </w:num>
-  <w:num w:numId="1001">
-    <w:abstractNumId w:val="991"/>
-  </w:num>
-  <w:num w:numId="1002">
-    <w:abstractNumId w:val="991"/>
-  </w:num>
-  <w:num w:numId="1003">
-    <w:abstractNumId w:val="991"/>
-  </w:num>
-  <w:num w:numId="1004">
-    <w:abstractNumId w:val="991"/>
-  </w:num>
-  <w:num w:numId="1005">
-    <w:abstractNumId w:val="991"/>
-  </w:num>
-  <w:num w:numId="1006">
-    <w:abstractNumId w:val="991"/>
-  </w:num>
-  <w:num w:numId="1007">
-    <w:abstractNumId w:val="991"/>
-  </w:num>
-  <w:num w:numId="1008">
-    <w:abstractNumId w:val="991"/>
-  </w:num>
-  <w:num w:numId="1009">
-    <w:abstractNumId w:val="991"/>
-  </w:num>
-  <w:num w:numId="1010">
-    <w:abstractNumId w:val="991"/>
-  </w:num>
-  <w:num w:numId="1011">
-    <w:abstractNumId w:val="991"/>
-  </w:num>
-  <w:num w:numId="1012">
-    <w:abstractNumId w:val="991"/>
-  </w:num>
-  <w:num w:numId="1013">
-    <w:abstractNumId w:val="991"/>
-  </w:num>
-  <w:num w:numId="1014">
-    <w:abstractNumId w:val="991"/>
-  </w:num>
-  <w:num w:numId="1015">
-    <w:abstractNumId w:val="991"/>
-  </w:num>
-  <w:num w:numId="1016">
-    <w:abstractNumId w:val="991"/>
-  </w:num>
-  <w:num w:numId="1017">
-    <w:abstractNumId w:val="991"/>
-  </w:num>
-  <w:num w:numId="1018">
-    <w:abstractNumId w:val="991"/>
-  </w:num>
-  <w:num w:numId="1019">
-    <w:abstractNumId w:val="991"/>
-  </w:num>
-  <w:num w:numId="1020">
-    <w:abstractNumId w:val="991"/>
-  </w:num>
-  <w:num w:numId="1021">
-    <w:abstractNumId w:val="991"/>
-  </w:num>
-  <w:num w:numId="1022">
-    <w:abstractNumId w:val="991"/>
-  </w:num>
-  <w:num w:numId="1023">
-    <w:abstractNumId w:val="991"/>
-  </w:num>
-  <w:num w:numId="1024">
-    <w:abstractNumId w:val="991"/>
-  </w:num>
-  <w:num w:numId="1025">
-    <w:abstractNumId w:val="991"/>
-  </w:num>
-  <w:num w:numId="1026">
-    <w:abstractNumId w:val="991"/>
-  </w:num>
-  <w:num w:numId="1027">
-    <w:abstractNumId w:val="991"/>
-  </w:num>
-  <w:num w:numId="1028">
-    <w:abstractNumId w:val="991"/>
-  </w:num>
-  <w:num w:numId="1029">
-    <w:abstractNumId w:val="991"/>
-  </w:num>
-  <w:num w:numId="1030">
-    <w:abstractNumId w:val="991"/>
-  </w:num>
-  <w:num w:numId="1031">
-    <w:abstractNumId w:val="991"/>
-  </w:num>
-  <w:num w:numId="1032">
-    <w:abstractNumId w:val="991"/>
-  </w:num>
-  <w:num w:numId="1033">
-    <w:abstractNumId w:val="991"/>
-  </w:num>
-  <w:num w:numId="1034">
-    <w:abstractNumId w:val="991"/>
-  </w:num>
-  <w:num w:numId="1035">
-    <w:abstractNumId w:val="991"/>
-  </w:num>
-  <w:num w:numId="1036">
-    <w:abstractNumId w:val="991"/>
-  </w:num>
-  <w:num w:numId="1037">
-    <w:abstractNumId w:val="991"/>
-  </w:num>
-  <w:num w:numId="1038">
-    <w:abstractNumId w:val="991"/>
-  </w:num>
-  <w:num w:numId="1039">
-    <w:abstractNumId w:val="991"/>
-  </w:num>
-  <w:num w:numId="1040">
-    <w:abstractNumId w:val="991"/>
-  </w:num>
-  <w:num w:numId="1041">
-    <w:abstractNumId w:val="991"/>
+  <w:num w:numId="2">
+    <w:abstractNumId w:val="2"/>
+  </w:num>
+  <w:num w:numId="3">
+    <w:abstractNumId w:val="2"/>
+  </w:num>
+  <w:num w:numId="4">
+    <w:abstractNumId w:val="2"/>
+  </w:num>
+  <w:num w:numId="5">
+    <w:abstractNumId w:val="2"/>
+  </w:num>
+  <w:num w:numId="6">
+    <w:abstractNumId w:val="2"/>
+  </w:num>
+  <w:num w:numId="7">
+    <w:abstractNumId w:val="2"/>
+  </w:num>
+  <w:num w:numId="8">
+    <w:abstractNumId w:val="2"/>
+  </w:num>
+  <w:num w:numId="9">
+    <w:abstractNumId w:val="2"/>
+  </w:num>
+  <w:num w:numId="10">
+    <w:abstractNumId w:val="2"/>
+  </w:num>
+  <w:num w:numId="11">
+    <w:abstractNumId w:val="2"/>
+  </w:num>
+  <w:num w:numId="12">
+    <w:abstractNumId w:val="2"/>
+  </w:num>
+  <w:num w:numId="13">
+    <w:abstractNumId w:val="2"/>
+  </w:num>
+  <w:num w:numId="14">
+    <w:abstractNumId w:val="2"/>
+  </w:num>
+  <w:num w:numId="15">
+    <w:abstractNumId w:val="2"/>
+  </w:num>
+  <w:num w:numId="16">
+    <w:abstractNumId w:val="2"/>
+  </w:num>
+  <w:num w:numId="17">
+    <w:abstractNumId w:val="2"/>
+  </w:num>
+  <w:num w:numId="18">
+    <w:abstractNumId w:val="2"/>
+  </w:num>
+  <w:num w:numId="19">
+    <w:abstractNumId w:val="2"/>
+  </w:num>
+  <w:num w:numId="20">
+    <w:abstractNumId w:val="2"/>
+  </w:num>
+  <w:num w:numId="21">
+    <w:abstractNumId w:val="2"/>
+  </w:num>
+  <w:num w:numId="22">
+    <w:abstractNumId w:val="2"/>
+  </w:num>
+  <w:num w:numId="23">
+    <w:abstractNumId w:val="2"/>
+  </w:num>
+  <w:num w:numId="24">
+    <w:abstractNumId w:val="2"/>
+  </w:num>
+  <w:num w:numId="25">
+    <w:abstractNumId w:val="2"/>
+  </w:num>
+  <w:num w:numId="26">
+    <w:abstractNumId w:val="2"/>
+  </w:num>
+  <w:num w:numId="27">
+    <w:abstractNumId w:val="2"/>
+  </w:num>
+  <w:num w:numId="28">
+    <w:abstractNumId w:val="2"/>
+  </w:num>
+  <w:num w:numId="29">
+    <w:abstractNumId w:val="2"/>
+  </w:num>
+  <w:num w:numId="30">
+    <w:abstractNumId w:val="2"/>
+  </w:num>
+  <w:num w:numId="31">
+    <w:abstractNumId w:val="2"/>
+  </w:num>
+  <w:num w:numId="32">
+    <w:abstractNumId w:val="2"/>
+  </w:num>
+  <w:num w:numId="33">
+    <w:abstractNumId w:val="2"/>
+  </w:num>
+  <w:num w:numId="34">
+    <w:abstractNumId w:val="2"/>
+  </w:num>
+  <w:num w:numId="35">
+    <w:abstractNumId w:val="2"/>
+  </w:num>
+  <w:num w:numId="36">
+    <w:abstractNumId w:val="2"/>
+  </w:num>
+  <w:num w:numId="37">
+    <w:abstractNumId w:val="2"/>
+  </w:num>
+  <w:num w:numId="38">
+    <w:abstractNumId w:val="2"/>
+  </w:num>
+  <w:num w:numId="39">
+    <w:abstractNumId w:val="2"/>
+  </w:num>
+  <w:num w:numId="40">
+    <w:abstractNumId w:val="2"/>
+  </w:num>
+  <w:num w:numId="41">
+    <w:abstractNumId w:val="2"/>
+  </w:num>
+  <w:num w:numId="42">
+    <w:abstractNumId w:val="2"/>
   </w:num>
 </w:numbering>
 </file>
@@ -1925,25 +1721,13 @@
   <w:style w:type="paragraph" w:default="1" w:styleId="Normal">
     <w:name w:val="Normal"/>
     <w:qFormat/>
-  </w:style>
-  <w:style w:type="paragraph" w:styleId="BodyText">
-    <w:name w:val="Body Text"/>
-    <w:basedOn w:val="Normal"/>
-    <w:link w:val="BodyTextChar"/>
     <w:pPr>
       <w:spacing w:before="180" w:after="180"/>
     </w:pPr>
-    <w:qFormat/>
-  </w:style>
-  <w:style w:type="paragraph" w:customStyle="1" w:styleId="FirstParagraph">
-    <w:name w:val="First Paragraph"/>
-    <w:basedOn w:val="BodyText"/>
-    <w:next w:val="BodyText"/>
-    <w:qFormat/>
-  </w:style>
-  <w:style w:type="paragraph" w:customStyle="1" w:styleId="Compact">
+  </w:style>
+  <w:style w:type="paragraph" w:styleId="Compact">
     <w:name w:val="Compact"/>
-    <w:basedOn w:val="BodyText"/>
+    <w:basedOn w:val="Normal"/>
     <w:qFormat/>
     <w:pPr>
       <w:spacing w:before="36" w:after="36"/>
@@ -1952,7 +1736,7 @@
   <w:style w:type="paragraph" w:styleId="Title">
     <w:name w:val="Title"/>
     <w:basedOn w:val="Normal"/>
-    <w:next w:val="BodyText"/>
+    <w:next w:val="Normal"/>
     <w:qFormat/>
     <w:pPr>
       <w:keepNext/>
@@ -1969,25 +1753,9 @@
       <w:szCs w:val="36"/>
     </w:rPr>
   </w:style>
-  <w:style w:type="paragraph" w:styleId="Subtitle">
-    <w:name w:val="Subtitle"/>
-    <w:basedOn w:val="Title"/>
-    <w:next w:val="BodyText"/>
-    <w:qFormat/>
-    <w:pPr>
-      <w:keepNext/>
-      <w:keepLines/>
-      <w:spacing w:before="240" w:after="240"/>
-      <w:jc w:val="center"/>
-    </w:pPr>
-    <w:rPr>
-      <w:sz w:val="30"/>
-      <w:szCs w:val="30"/>
-    </w:rPr>
-  </w:style>
-  <w:style w:type="paragraph" w:customStyle="1" w:styleId="Author">
-    <w:name w:val="Author"/>
-    <w:next w:val="BodyText"/>
+  <w:style w:type="paragraph" w:styleId="Authors">
+    <w:name w:val="Authors"/>
+    <w:next w:val="Normal"/>
     <w:qFormat/>
     <w:pPr>
       <w:keepNext/>
@@ -1997,7 +1765,7 @@
   </w:style>
   <w:style w:type="paragraph" w:styleId="Date">
     <w:name w:val="Date"/>
-    <w:next w:val="BodyText"/>
+    <w:next w:val="Normal"/>
     <w:qFormat/>
     <w:pPr>
       <w:keepNext/>
@@ -2005,33 +1773,10 @@
       <w:jc w:val="center"/>
     </w:pPr>
   </w:style>
-  <w:style w:type="paragraph" w:customStyle="1" w:styleId="Abstract">
-    <w:name w:val="Abstract"/>
-    <w:basedOn w:val="Normal"/>
-    <w:next w:val="BodyText"/>
-    <w:qFormat/>
-    <w:pPr>
-      <w:keepNext/>
-      <w:keepLines/>
-      <w:spacing w:before="300" w:after="300"/>
-    </w:pPr>
-    <w:rPr>
-      <w:sz w:val="20"/>
-      <w:szCs w:val="20"/>
-    </w:rPr>
-  </w:style>
-  <w:style w:type="paragraph" w:styleId="Bibliography">
-    <w:name w:val="Bibliography"/>
-    <w:basedOn w:val="Normal"/>
-    <w:next w:val="Bibliography"/>
-    <w:qFormat/>
-    <w:pPr/>
-    <w:rPr/>
-  </w:style>
   <w:style w:type="paragraph" w:styleId="Heading1">
     <w:name w:val="Heading 1"/>
     <w:basedOn w:val="Normal"/>
-    <w:next w:val="BodyText"/>
+    <w:next w:val="Normal"/>
     <w:uiPriority w:val="9"/>
     <w:qFormat/>
     <w:pPr>
@@ -2045,14 +1790,14 @@
       <w:b/>
       <w:bCs/>
       <w:color w:val="345A8A" w:themeColor="accent1" w:themeShade="B5"/>
-      <w:sz w:val="32"/>
-      <w:szCs w:val="32"/>
+      <w:sz w:val="36"/>
+      <w:szCs w:val="36"/>
     </w:rPr>
   </w:style>
   <w:style w:type="paragraph" w:styleId="Heading2">
     <w:name w:val="Heading 2"/>
     <w:basedOn w:val="Normal"/>
-    <w:next w:val="BodyText"/>
+    <w:next w:val="Normal"/>
     <w:uiPriority w:val="9"/>
     <w:unhideWhenUsed/>
     <w:qFormat/>
@@ -2074,7 +1819,7 @@
   <w:style w:type="paragraph" w:styleId="Heading3">
     <w:name w:val="Heading 3"/>
     <w:basedOn w:val="Normal"/>
-    <w:next w:val="BodyText"/>
+    <w:next w:val="Normal"/>
     <w:uiPriority w:val="9"/>
     <w:unhideWhenUsed/>
     <w:qFormat/>
@@ -2082,7 +1827,7 @@
       <w:keepNext/>
       <w:keepLines/>
       <w:spacing w:before="200" w:after="0"/>
-      <w:outlineLvl w:val="2"/>
+      <w:outlineLvl w:val="1"/>
     </w:pPr>
     <w:rPr>
       <w:rFonts w:asciiTheme="majorHAnsi" w:eastAsiaTheme="majorEastAsia" w:hAnsiTheme="majorHAnsi" w:cstheme="majorBidi"/>
@@ -2096,7 +1841,7 @@
   <w:style w:type="paragraph" w:styleId="Heading4">
     <w:name w:val="Heading 4"/>
     <w:basedOn w:val="Normal"/>
-    <w:next w:val="BodyText"/>
+    <w:next w:val="Normal"/>
     <w:uiPriority w:val="9"/>
     <w:unhideWhenUsed/>
     <w:qFormat/>
@@ -2104,7 +1849,7 @@
       <w:keepNext/>
       <w:keepLines/>
       <w:spacing w:before="200" w:after="0"/>
-      <w:outlineLvl w:val="3"/>
+      <w:outlineLvl w:val="1"/>
     </w:pPr>
     <w:rPr>
       <w:rFonts w:asciiTheme="majorHAnsi" w:eastAsiaTheme="majorEastAsia" w:hAnsiTheme="majorHAnsi" w:cstheme="majorBidi"/>
@@ -2118,7 +1863,7 @@
   <w:style w:type="paragraph" w:styleId="Heading5">
     <w:name w:val="Heading 5"/>
     <w:basedOn w:val="Normal"/>
-    <w:next w:val="BodyText"/>
+    <w:next w:val="Normal"/>
     <w:uiPriority w:val="9"/>
     <w:unhideWhenUsed/>
     <w:qFormat/>
@@ -2126,7 +1871,7 @@
       <w:keepNext/>
       <w:keepLines/>
       <w:spacing w:before="200" w:after="0"/>
-      <w:outlineLvl w:val="4"/>
+      <w:outlineLvl w:val="1"/>
     </w:pPr>
     <w:rPr>
       <w:rFonts w:asciiTheme="majorHAnsi" w:eastAsiaTheme="majorEastAsia" w:hAnsiTheme="majorHAnsi" w:cstheme="majorBidi"/>
@@ -2137,36 +1882,15 @@
       <w:szCs w:val="24"/>
     </w:rPr>
   </w:style>
-  <w:style w:type="paragraph" w:styleId="Heading6">
-    <w:name w:val="Heading 6"/>
+  <w:style w:type="paragraph" w:styleId="BlockQuote">
+    <w:name w:val="Block Quote"/>
     <w:basedOn w:val="Normal"/>
-    <w:next w:val="BodyText"/>
-    <w:uiPriority w:val="9"/>
-    <w:unhideWhenUsed/>
-    <w:qFormat/>
-    <w:pPr>
-      <w:keepNext/>
-      <w:keepLines/>
-      <w:spacing w:before="200" w:after="0"/>
-      <w:outlineLvl w:val="5"/>
-    </w:pPr>
-    <w:rPr>
-      <w:rFonts w:asciiTheme="majorHAnsi" w:eastAsiaTheme="majorEastAsia" w:hAnsiTheme="majorHAnsi" w:cstheme="majorBidi"/>
-      <w:color w:val="4F81BD" w:themeColor="accent1"/>
-      <w:sz w:val="24"/>
-      <w:szCs w:val="24"/>
-    </w:rPr>
-  </w:style>
-  <w:style w:type="paragraph" w:styleId="BlockText">
-    <w:name w:val="Block Text"/>
-    <w:basedOn w:val="BodyText"/>
-    <w:next w:val="BodyText"/>
+    <w:next w:val="Normal"/>
     <w:uiPriority w:val="9"/>
     <w:unhideWhenUsed/>
     <w:qFormat/>
     <w:pPr>
       <w:spacing w:before="100" w:after="100"/>
-      <w:ind w:firstLine="0"/>
     </w:pPr>
     <w:rPr>
       <w:rFonts w:asciiTheme="majorHAnsi" w:eastAsiaTheme="majorEastAsia" w:hAnsiTheme="majorHAnsi" w:cstheme="majorBidi"/>
@@ -2174,14 +1898,6 @@
       <w:sz w:val="20"/>
       <w:szCs w:val="20"/>
     </w:rPr>
-  </w:style>
-  <w:style w:type="paragraph" w:styleId="FootnoteText">
-    <w:name w:val="Footnote Text"/>
-    <w:basedOn w:val="Normal"/>
-    <w:next w:val="FootnoteText"/>
-    <w:uiPriority w:val="9"/>
-    <w:unhideWhenUsed/>
-    <w:qFormat/>
   </w:style>
   <w:style w:type="character" w:default="1" w:styleId="DefaultParagraphFont">
     <w:name w:val="Default Paragraph Font"/>
@@ -2203,7 +1919,7 @@
       </w:tblCellMar>
     </w:tblPr>
   </w:style>
-  <w:style w:type="paragraph" w:customStyle="1" w:styleId="DefinitionTerm">
+  <w:style w:type="paragraph" w:styleId="DefinitionTerm">
     <w:name w:val="Definition Term"/>
     <w:basedOn w:val="Normal"/>
     <w:next w:val="Definition"/>
@@ -2216,12 +1932,20 @@
       <w:b/>
     </w:rPr>
   </w:style>
-  <w:style w:type="paragraph" w:customStyle="1" w:styleId="Definition">
+  <w:style w:type="paragraph" w:styleId="Definition">
     <w:name w:val="Definition"/>
     <w:basedOn w:val="Normal"/>
   </w:style>
-  <w:style w:type="paragraph" w:styleId="Caption">
-    <w:name w:val="Caption"/>
+  <w:style w:type="paragraph" w:styleId="BodyText">
+    <w:name w:val="Body Text"/>
+    <w:basedOn w:val="Normal"/>
+    <w:link w:val="BodyTextChar"/>
+    <w:pPr>
+      <w:spacing w:after="120"/>
+    </w:pPr>
+  </w:style>
+  <w:style w:type="paragraph" w:styleId="TableCaption">
+    <w:name w:val="Table Caption"/>
     <w:basedOn w:val="Normal"/>
     <w:link w:val="BodyTextChar"/>
     <w:pPr>
@@ -2231,27 +1955,16 @@
       <w:i/>
     </w:rPr>
   </w:style>
-  <w:style w:type="paragraph" w:customStyle="1" w:styleId="TableCaption">
-    <w:name w:val="Table Caption"/>
-    <w:basedOn w:val="Caption"/>
+  <w:style w:type="paragraph" w:styleId="ImageCaption">
+    <w:name w:val="Image Caption"/>
+    <w:basedOn w:val="Normal"/>
+    <w:link w:val="BodyTextChar"/>
     <w:pPr>
-      <w:keepNext/>
+      <w:spacing w:before="0" w:after="120"/>
     </w:pPr>
-  </w:style>
-  <w:style w:type="paragraph" w:customStyle="1" w:styleId="ImageCaption">
-    <w:name w:val="Image Caption"/>
-    <w:basedOn w:val="Caption"/>
-  </w:style>
-  <w:style w:type="paragraph" w:customStyle="1" w:styleId="Figure">
-    <w:name w:val="Figure"/>
-    <w:basedOn w:val="Normal"/>
-  </w:style>
-  <w:style w:type="paragraph" w:customStyle="1" w:styleId="FigureWithCaption">
-    <w:name w:val="Figure with Caption"/>
-    <w:basedOn w:val="Figure"/>
-    <w:pPr>
-      <w:keepNext/>
-    </w:pPr>
+    <w:rPr>
+      <w:i/>
+    </w:rPr>
   </w:style>
   <w:style w:type="character" w:customStyle="1" w:styleId="BodyTextChar">
     <w:name w:val="Body Text Char"/>
@@ -2266,36 +1979,18 @@
       <w:sz w:val="22"/>
     </w:rPr>
   </w:style>
-  <w:style w:type="character" w:styleId="FootnoteReference">
-    <w:name w:val="Footnote Reference"/>
+  <w:style w:type="character" w:customStyle="1" w:styleId="FootnoteRef">
+    <w:name w:val="Footnote Ref"/>
     <w:basedOn w:val="BodyTextChar"/>
     <w:rPr>
       <w:vertAlign w:val="superscript"/>
     </w:rPr>
   </w:style>
-  <w:style w:type="character" w:styleId="Hyperlink">
-    <w:name w:val="Hyperlink"/>
+  <w:style w:type="character" w:customStyle="1" w:styleId="Link">
+    <w:name w:val="Link"/>
     <w:basedOn w:val="BodyTextChar"/>
     <w:rPr>
       <w:color w:val="4F81BD" w:themeColor="accent1"/>
-    </w:rPr>
-  </w:style>
-  <w:style w:type="paragraph" w:styleId="TOCHeading">
-    <w:name w:val="TOC Heading"/>
-    <w:basedOn w:val="Heading1"/>
-    <w:next w:val="BodyText"/>
-    <w:uiPriority w:val="39"/>
-    <w:unhideWhenUsed/>
-    <w:qFormat/>
-    <w:pPr>
-      <w:spacing w:before="240" w:line="259" w:lineRule="auto"/>
-      <w:outlineLvl w:val="9"/>
-    </w:pPr>
-    <w:rPr>
-      <w:rFonts w:asciiTheme="majorHAnsi" w:eastAsiaTheme="majorEastAsia" w:hAnsiTheme="majorHAnsi" w:cstheme="majorBidi"/>
-      <w:b w:val="0"/>
-      <w:bCs w:val="0"/>
-      <w:color w:val="365F91" w:themeColor="accent1" w:themeShade="BF"/>
     </w:rPr>
   </w:style>
   <w:style w:type="paragraph" w:customStyle="1" w:styleId="SourceCode">
@@ -2342,13 +2037,6 @@
       <w:color w:val="40a070"/>
     </w:rPr>
   </w:style>
-  <w:style w:type="character" w:customStyle="1" w:styleId="ConstantTok">
-    <w:name w:val="ConstantTok"/>
-    <w:basedOn w:val="VerbatimChar"/>
-    <w:rPr>
-      <w:color w:val="880000"/>
-    </w:rPr>
-  </w:style>
   <w:style w:type="character" w:customStyle="1" w:styleId="CharTok">
     <w:name w:val="CharTok"/>
     <w:basedOn w:val="VerbatimChar"/>
@@ -2356,38 +2044,12 @@
       <w:color w:val="4070a0"/>
     </w:rPr>
   </w:style>
-  <w:style w:type="character" w:customStyle="1" w:styleId="SpecialCharTok">
-    <w:name w:val="SpecialCharTok"/>
-    <w:basedOn w:val="VerbatimChar"/>
-    <w:rPr>
-      <w:color w:val="4070a0"/>
-    </w:rPr>
-  </w:style>
   <w:style w:type="character" w:customStyle="1" w:styleId="StringTok">
     <w:name w:val="StringTok"/>
     <w:basedOn w:val="VerbatimChar"/>
     <w:rPr>
       <w:color w:val="4070a0"/>
     </w:rPr>
-  </w:style>
-  <w:style w:type="character" w:customStyle="1" w:styleId="VerbatimStringTok">
-    <w:name w:val="VerbatimStringTok"/>
-    <w:basedOn w:val="VerbatimChar"/>
-    <w:rPr>
-      <w:color w:val="4070a0"/>
-    </w:rPr>
-  </w:style>
-  <w:style w:type="character" w:customStyle="1" w:styleId="SpecialStringTok">
-    <w:name w:val="SpecialStringTok"/>
-    <w:basedOn w:val="VerbatimChar"/>
-    <w:rPr>
-      <w:color w:val="bb6688"/>
-    </w:rPr>
-  </w:style>
-  <w:style w:type="character" w:customStyle="1" w:styleId="ImportTok">
-    <w:name w:val="ImportTok"/>
-    <w:basedOn w:val="VerbatimChar"/>
-    <w:rPr/>
   </w:style>
   <w:style w:type="character" w:customStyle="1" w:styleId="CommentTok">
     <w:name w:val="CommentTok"/>
@@ -2397,113 +2059,11 @@
       <w:i/>
     </w:rPr>
   </w:style>
-  <w:style w:type="character" w:customStyle="1" w:styleId="DocumentationTok">
-    <w:name w:val="DocumentationTok"/>
-    <w:basedOn w:val="VerbatimChar"/>
-    <w:rPr>
-      <w:color w:val="ba2121"/>
-      <w:i/>
-    </w:rPr>
-  </w:style>
-  <w:style w:type="character" w:customStyle="1" w:styleId="AnnotationTok">
-    <w:name w:val="AnnotationTok"/>
-    <w:basedOn w:val="VerbatimChar"/>
-    <w:rPr>
-      <w:color w:val="60a0b0"/>
-      <w:b/>
-      <w:i/>
-    </w:rPr>
-  </w:style>
-  <w:style w:type="character" w:customStyle="1" w:styleId="CommentVarTok">
-    <w:name w:val="CommentVarTok"/>
-    <w:basedOn w:val="VerbatimChar"/>
-    <w:rPr>
-      <w:color w:val="60a0b0"/>
-      <w:b/>
-      <w:i/>
-    </w:rPr>
-  </w:style>
   <w:style w:type="character" w:customStyle="1" w:styleId="OtherTok">
     <w:name w:val="OtherTok"/>
     <w:basedOn w:val="VerbatimChar"/>
     <w:rPr>
       <w:color w:val="007020"/>
-    </w:rPr>
-  </w:style>
-  <w:style w:type="character" w:customStyle="1" w:styleId="FunctionTok">
-    <w:name w:val="FunctionTok"/>
-    <w:basedOn w:val="VerbatimChar"/>
-    <w:rPr>
-      <w:color w:val="06287e"/>
-    </w:rPr>
-  </w:style>
-  <w:style w:type="character" w:customStyle="1" w:styleId="VariableTok">
-    <w:name w:val="VariableTok"/>
-    <w:basedOn w:val="VerbatimChar"/>
-    <w:rPr>
-      <w:color w:val="19177c"/>
-    </w:rPr>
-  </w:style>
-  <w:style w:type="character" w:customStyle="1" w:styleId="ControlFlowTok">
-    <w:name w:val="ControlFlowTok"/>
-    <w:basedOn w:val="VerbatimChar"/>
-    <w:rPr>
-      <w:color w:val="007020"/>
-      <w:b/>
-    </w:rPr>
-  </w:style>
-  <w:style w:type="character" w:customStyle="1" w:styleId="OperatorTok">
-    <w:name w:val="OperatorTok"/>
-    <w:basedOn w:val="VerbatimChar"/>
-    <w:rPr>
-      <w:color w:val="666666"/>
-    </w:rPr>
-  </w:style>
-  <w:style w:type="character" w:customStyle="1" w:styleId="BuiltInTok">
-    <w:name w:val="BuiltInTok"/>
-    <w:basedOn w:val="VerbatimChar"/>
-    <w:rPr/>
-  </w:style>
-  <w:style w:type="character" w:customStyle="1" w:styleId="ExtensionTok">
-    <w:name w:val="ExtensionTok"/>
-    <w:basedOn w:val="VerbatimChar"/>
-    <w:rPr/>
-  </w:style>
-  <w:style w:type="character" w:customStyle="1" w:styleId="PreprocessorTok">
-    <w:name w:val="PreprocessorTok"/>
-    <w:basedOn w:val="VerbatimChar"/>
-    <w:rPr>
-      <w:color w:val="bc7a00"/>
-    </w:rPr>
-  </w:style>
-  <w:style w:type="character" w:customStyle="1" w:styleId="AttributeTok">
-    <w:name w:val="AttributeTok"/>
-    <w:basedOn w:val="VerbatimChar"/>
-    <w:rPr>
-      <w:color w:val="7d9029"/>
-    </w:rPr>
-  </w:style>
-  <w:style w:type="character" w:customStyle="1" w:styleId="RegionMarkerTok">
-    <w:name w:val="RegionMarkerTok"/>
-    <w:basedOn w:val="VerbatimChar"/>
-    <w:rPr/>
-  </w:style>
-  <w:style w:type="character" w:customStyle="1" w:styleId="InformationTok">
-    <w:name w:val="InformationTok"/>
-    <w:basedOn w:val="VerbatimChar"/>
-    <w:rPr>
-      <w:color w:val="60a0b0"/>
-      <w:b/>
-      <w:i/>
-    </w:rPr>
-  </w:style>
-  <w:style w:type="character" w:customStyle="1" w:styleId="WarningTok">
-    <w:name w:val="WarningTok"/>
-    <w:basedOn w:val="VerbatimChar"/>
-    <w:rPr>
-      <w:color w:val="60a0b0"/>
-      <w:b/>
-      <w:i/>
     </w:rPr>
   </w:style>
   <w:style w:type="character" w:customStyle="1" w:styleId="AlertTok">
@@ -2513,6 +2073,18 @@
       <w:color w:val="ff0000"/>
       <w:b/>
     </w:rPr>
+  </w:style>
+  <w:style w:type="character" w:customStyle="1" w:styleId="FunctionTok">
+    <w:name w:val="FunctionTok"/>
+    <w:basedOn w:val="VerbatimChar"/>
+    <w:rPr>
+      <w:color w:val="06287e"/>
+    </w:rPr>
+  </w:style>
+  <w:style w:type="character" w:customStyle="1" w:styleId="RegionMarkerTok">
+    <w:name w:val="RegionMarkerTok"/>
+    <w:basedOn w:val="VerbatimChar"/>
+    <w:rPr/>
   </w:style>
   <w:style w:type="character" w:customStyle="1" w:styleId="ErrorTok">
     <w:name w:val="ErrorTok"/>
